--- a/HW02/Relatorio.docx
+++ b/HW02/Relatorio.docx
@@ -53,16 +53,8 @@
         <w:rPr>
           <w:rFonts w:ascii="Cambria Math" w:hAnsi="Cambria Math" w:cs="Times New Roman"/>
         </w:rPr>
-        <w:t xml:space="preserve">Começamos por calcular a </w:t>
-      </w:r>
-      <w:proofErr w:type="spellStart"/>
-      <w:r>
-        <w:rPr>
-          <w:rFonts w:ascii="Cambria Math" w:hAnsi="Cambria Math" w:cs="Times New Roman"/>
-        </w:rPr>
-        <w:t>matrix</w:t>
-      </w:r>
-      <w:proofErr w:type="spellEnd"/>
+        <w:t>Começamos por calcular a matriz</w:t>
+      </w:r>
       <w:r>
         <w:rPr>
           <w:rFonts w:ascii="Cambria Math" w:hAnsi="Cambria Math" w:cs="Times New Roman"/>
@@ -5873,6 +5865,24 @@
         </w:rPr>
         <w:t xml:space="preserve"> </w:t>
       </w:r>
+      <w:r>
+        <w:rPr>
+          <w:rFonts w:ascii="Cambria Math" w:hAnsi="Cambria Math"/>
+        </w:rPr>
+        <w:t>Para calcular o RMSE começamos por determinar a previsão do modelo para</w:t>
+      </w:r>
+      <w:r>
+        <w:rPr>
+          <w:rFonts w:ascii="Cambria Math" w:hAnsi="Cambria Math"/>
+        </w:rPr>
+        <w:t xml:space="preserve"> todas as observações de teste e de seguida aplicamos a fórmula abaixo para cálculo do erro.</w:t>
+      </w:r>
+      <w:r>
+        <w:rPr>
+          <w:rFonts w:ascii="Cambria Math" w:hAnsi="Cambria Math"/>
+        </w:rPr>
+        <w:t xml:space="preserve"> </w:t>
+      </w:r>
     </w:p>
     <w:tbl>
       <w:tblPr>
@@ -11129,43 +11139,7 @@
                 <w:rFonts w:ascii="Cambria Math" w:hAnsi="Cambria Math"/>
                 <w:sz w:val="20"/>
               </w:rPr>
-              <m:t>z|</m:t>
-            </m:r>
-            <m:sSub>
-              <m:sSubPr>
-                <m:ctrlPr>
-                  <w:rPr>
-                    <w:rFonts w:ascii="Cambria Math" w:hAnsi="Cambria Math"/>
-                    <w:i/>
-                    <w:sz w:val="20"/>
-                  </w:rPr>
-                </m:ctrlPr>
-              </m:sSubPr>
-              <m:e>
-                <m:r>
-                  <w:rPr>
-                    <w:rFonts w:ascii="Cambria Math" w:hAnsi="Cambria Math"/>
-                    <w:sz w:val="20"/>
-                  </w:rPr>
-                  <m:t>y</m:t>
-                </m:r>
-              </m:e>
-              <m:sub>
-                <m:r>
-                  <w:rPr>
-                    <w:rFonts w:ascii="Cambria Math" w:hAnsi="Cambria Math"/>
-                    <w:sz w:val="20"/>
-                  </w:rPr>
-                  <m:t>1</m:t>
-                </m:r>
-              </m:sub>
-            </m:sSub>
-            <m:r>
-              <w:rPr>
-                <w:rFonts w:ascii="Cambria Math" w:hAnsi="Cambria Math"/>
-                <w:sz w:val="20"/>
-              </w:rPr>
-              <m:t>=0</m:t>
+              <m:t>z</m:t>
             </m:r>
           </m:e>
         </m:d>
@@ -11451,8 +11425,6 @@
         </w:rPr>
         <w:t xml:space="preserve"> </w:t>
       </w:r>
-      <w:bookmarkStart w:id="0" w:name="_GoBack"/>
-      <w:bookmarkEnd w:id="0"/>
     </w:p>
     <w:p>
       <w:pPr>
@@ -11912,6 +11884,7 @@
             <w:rFonts w:ascii="Cambria Math" w:hAnsi="Cambria Math"/>
             <w:sz w:val="20"/>
           </w:rPr>
+          <w:lastRenderedPageBreak/>
           <m:t>E</m:t>
         </m:r>
         <m:d>
@@ -12350,7 +12323,6 @@
         <w:rPr>
           <w:rFonts w:ascii="Cambria Math" w:hAnsi="Cambria Math"/>
         </w:rPr>
-        <w:lastRenderedPageBreak/>
         <w:t xml:space="preserve">Para </w:t>
       </w:r>
       <m:oMath>
@@ -12472,43 +12444,7 @@
                 <w:rFonts w:ascii="Cambria Math" w:hAnsi="Cambria Math"/>
                 <w:sz w:val="20"/>
               </w:rPr>
-              <m:t>z|</m:t>
-            </m:r>
-            <m:sSub>
-              <m:sSubPr>
-                <m:ctrlPr>
-                  <w:rPr>
-                    <w:rFonts w:ascii="Cambria Math" w:hAnsi="Cambria Math"/>
-                    <w:i/>
-                    <w:sz w:val="20"/>
-                  </w:rPr>
-                </m:ctrlPr>
-              </m:sSubPr>
-              <m:e>
-                <m:r>
-                  <w:rPr>
-                    <w:rFonts w:ascii="Cambria Math" w:hAnsi="Cambria Math"/>
-                    <w:sz w:val="20"/>
-                  </w:rPr>
-                  <m:t>y</m:t>
-                </m:r>
-              </m:e>
-              <m:sub>
-                <m:r>
-                  <w:rPr>
-                    <w:rFonts w:ascii="Cambria Math" w:hAnsi="Cambria Math"/>
-                    <w:sz w:val="20"/>
-                  </w:rPr>
-                  <m:t>1</m:t>
-                </m:r>
-              </m:sub>
-            </m:sSub>
-            <m:r>
-              <w:rPr>
-                <w:rFonts w:ascii="Cambria Math" w:hAnsi="Cambria Math"/>
-                <w:sz w:val="20"/>
-              </w:rPr>
-              <m:t>=1</m:t>
+              <m:t>z</m:t>
             </m:r>
           </m:e>
         </m:d>
@@ -14189,43 +14125,7 @@
                 <w:rFonts w:ascii="Cambria Math" w:hAnsi="Cambria Math"/>
                 <w:sz w:val="20"/>
               </w:rPr>
-              <m:t>z|</m:t>
-            </m:r>
-            <m:sSub>
-              <m:sSubPr>
-                <m:ctrlPr>
-                  <w:rPr>
-                    <w:rFonts w:ascii="Cambria Math" w:hAnsi="Cambria Math"/>
-                    <w:i/>
-                    <w:sz w:val="20"/>
-                  </w:rPr>
-                </m:ctrlPr>
-              </m:sSubPr>
-              <m:e>
-                <m:r>
-                  <w:rPr>
-                    <w:rFonts w:ascii="Cambria Math" w:hAnsi="Cambria Math"/>
-                    <w:sz w:val="20"/>
-                  </w:rPr>
-                  <m:t>y</m:t>
-                </m:r>
-              </m:e>
-              <m:sub>
-                <m:r>
-                  <w:rPr>
-                    <w:rFonts w:ascii="Cambria Math" w:hAnsi="Cambria Math"/>
-                    <w:sz w:val="20"/>
-                  </w:rPr>
-                  <m:t>1</m:t>
-                </m:r>
-              </m:sub>
-            </m:sSub>
-            <m:r>
-              <w:rPr>
-                <w:rFonts w:ascii="Cambria Math" w:hAnsi="Cambria Math"/>
-                <w:sz w:val="20"/>
-              </w:rPr>
-              <m:t>=2</m:t>
+              <m:t>z</m:t>
             </m:r>
           </m:e>
         </m:d>
@@ -14835,79 +14735,7 @@
                 <w:rFonts w:ascii="Cambria Math" w:hAnsi="Cambria Math"/>
                 <w:sz w:val="20"/>
               </w:rPr>
-              <m:t>z|</m:t>
-            </m:r>
-            <m:sSub>
-              <m:sSubPr>
-                <m:ctrlPr>
-                  <w:rPr>
-                    <w:rFonts w:ascii="Cambria Math" w:hAnsi="Cambria Math"/>
-                    <w:i/>
-                    <w:sz w:val="20"/>
-                  </w:rPr>
-                </m:ctrlPr>
-              </m:sSubPr>
-              <m:e>
-                <m:r>
-                  <w:rPr>
-                    <w:rFonts w:ascii="Cambria Math" w:hAnsi="Cambria Math"/>
-                    <w:sz w:val="20"/>
-                  </w:rPr>
-                  <m:t>y</m:t>
-                </m:r>
-              </m:e>
-              <m:sub>
-                <m:r>
-                  <w:rPr>
-                    <w:rFonts w:ascii="Cambria Math" w:hAnsi="Cambria Math"/>
-                    <w:sz w:val="20"/>
-                  </w:rPr>
-                  <m:t>1</m:t>
-                </m:r>
-              </m:sub>
-            </m:sSub>
-            <m:r>
-              <w:rPr>
-                <w:rFonts w:ascii="Cambria Math" w:hAnsi="Cambria Math"/>
-                <w:sz w:val="20"/>
-              </w:rPr>
-              <m:t>=1,</m:t>
-            </m:r>
-            <m:sSub>
-              <m:sSubPr>
-                <m:ctrlPr>
-                  <w:rPr>
-                    <w:rFonts w:ascii="Cambria Math" w:hAnsi="Cambria Math"/>
-                    <w:i/>
-                    <w:sz w:val="20"/>
-                  </w:rPr>
-                </m:ctrlPr>
-              </m:sSubPr>
-              <m:e>
-                <m:r>
-                  <w:rPr>
-                    <w:rFonts w:ascii="Cambria Math" w:hAnsi="Cambria Math"/>
-                    <w:sz w:val="20"/>
-                  </w:rPr>
-                  <m:t>y</m:t>
-                </m:r>
-              </m:e>
-              <m:sub>
-                <m:r>
-                  <w:rPr>
-                    <w:rFonts w:ascii="Cambria Math" w:hAnsi="Cambria Math"/>
-                    <w:sz w:val="20"/>
-                  </w:rPr>
-                  <m:t>2</m:t>
-                </m:r>
-              </m:sub>
-            </m:sSub>
-            <m:r>
-              <w:rPr>
-                <w:rFonts w:ascii="Cambria Math" w:hAnsi="Cambria Math"/>
-                <w:sz w:val="20"/>
-              </w:rPr>
-              <m:t>=1</m:t>
+              <m:t>z</m:t>
             </m:r>
           </m:e>
         </m:d>
@@ -16014,115 +15842,7 @@
                 <w:rFonts w:ascii="Cambria Math" w:hAnsi="Cambria Math"/>
                 <w:sz w:val="20"/>
               </w:rPr>
-              <m:t>z|</m:t>
-            </m:r>
-            <m:sSub>
-              <m:sSubPr>
-                <m:ctrlPr>
-                  <w:rPr>
-                    <w:rFonts w:ascii="Cambria Math" w:hAnsi="Cambria Math"/>
-                    <w:i/>
-                    <w:sz w:val="20"/>
-                  </w:rPr>
-                </m:ctrlPr>
-              </m:sSubPr>
-              <m:e>
-                <m:r>
-                  <w:rPr>
-                    <w:rFonts w:ascii="Cambria Math" w:hAnsi="Cambria Math"/>
-                    <w:sz w:val="20"/>
-                  </w:rPr>
-                  <m:t>y</m:t>
-                </m:r>
-              </m:e>
-              <m:sub>
-                <m:r>
-                  <w:rPr>
-                    <w:rFonts w:ascii="Cambria Math" w:hAnsi="Cambria Math"/>
-                    <w:sz w:val="20"/>
-                  </w:rPr>
-                  <m:t>1</m:t>
-                </m:r>
-              </m:sub>
-            </m:sSub>
-            <m:r>
-              <w:rPr>
-                <w:rFonts w:ascii="Cambria Math" w:hAnsi="Cambria Math"/>
-                <w:sz w:val="20"/>
-              </w:rPr>
-              <m:t>=1,</m:t>
-            </m:r>
-            <m:sSub>
-              <m:sSubPr>
-                <m:ctrlPr>
-                  <w:rPr>
-                    <w:rFonts w:ascii="Cambria Math" w:hAnsi="Cambria Math"/>
-                    <w:i/>
-                    <w:sz w:val="20"/>
-                  </w:rPr>
-                </m:ctrlPr>
-              </m:sSubPr>
-              <m:e>
-                <m:r>
-                  <w:rPr>
-                    <w:rFonts w:ascii="Cambria Math" w:hAnsi="Cambria Math"/>
-                    <w:sz w:val="20"/>
-                  </w:rPr>
-                  <m:t>y</m:t>
-                </m:r>
-              </m:e>
-              <m:sub>
-                <m:r>
-                  <w:rPr>
-                    <w:rFonts w:ascii="Cambria Math" w:hAnsi="Cambria Math"/>
-                    <w:sz w:val="20"/>
-                  </w:rPr>
-                  <m:t>2</m:t>
-                </m:r>
-              </m:sub>
-            </m:sSub>
-            <m:r>
-              <w:rPr>
-                <w:rFonts w:ascii="Cambria Math" w:hAnsi="Cambria Math"/>
-                <w:sz w:val="20"/>
-              </w:rPr>
-              <m:t>=1,</m:t>
-            </m:r>
-            <m:sSub>
-              <m:sSubPr>
-                <m:ctrlPr>
-                  <w:rPr>
-                    <w:rFonts w:ascii="Cambria Math" w:hAnsi="Cambria Math"/>
-                    <w:i/>
-                    <w:sz w:val="20"/>
-                  </w:rPr>
-                </m:ctrlPr>
-              </m:sSubPr>
-              <m:e>
-                <m:r>
-                  <w:rPr>
-                    <w:rFonts w:ascii="Cambria Math" w:hAnsi="Cambria Math"/>
-                    <w:sz w:val="20"/>
-                  </w:rPr>
-                  <m:t>y</m:t>
-                </m:r>
-              </m:e>
-              <m:sub>
-                <m:r>
-                  <w:rPr>
-                    <w:rFonts w:ascii="Cambria Math" w:hAnsi="Cambria Math"/>
-                    <w:sz w:val="20"/>
-                  </w:rPr>
-                  <m:t>3</m:t>
-                </m:r>
-              </m:sub>
-            </m:sSub>
-            <m:r>
-              <w:rPr>
-                <w:rFonts w:ascii="Cambria Math" w:hAnsi="Cambria Math"/>
-                <w:sz w:val="20"/>
-              </w:rPr>
-              <m:t>≤3</m:t>
+              <m:t>z</m:t>
             </m:r>
           </m:e>
         </m:d>
@@ -16575,115 +16295,7 @@
                 <w:rFonts w:ascii="Cambria Math" w:hAnsi="Cambria Math"/>
                 <w:sz w:val="20"/>
               </w:rPr>
-              <m:t>z|</m:t>
-            </m:r>
-            <m:sSub>
-              <m:sSubPr>
-                <m:ctrlPr>
-                  <w:rPr>
-                    <w:rFonts w:ascii="Cambria Math" w:hAnsi="Cambria Math"/>
-                    <w:i/>
-                    <w:sz w:val="20"/>
-                  </w:rPr>
-                </m:ctrlPr>
-              </m:sSubPr>
-              <m:e>
-                <m:r>
-                  <w:rPr>
-                    <w:rFonts w:ascii="Cambria Math" w:hAnsi="Cambria Math"/>
-                    <w:sz w:val="20"/>
-                  </w:rPr>
-                  <m:t>y</m:t>
-                </m:r>
-              </m:e>
-              <m:sub>
-                <m:r>
-                  <w:rPr>
-                    <w:rFonts w:ascii="Cambria Math" w:hAnsi="Cambria Math"/>
-                    <w:sz w:val="20"/>
-                  </w:rPr>
-                  <m:t>1</m:t>
-                </m:r>
-              </m:sub>
-            </m:sSub>
-            <m:r>
-              <w:rPr>
-                <w:rFonts w:ascii="Cambria Math" w:hAnsi="Cambria Math"/>
-                <w:sz w:val="20"/>
-              </w:rPr>
-              <m:t>=1,</m:t>
-            </m:r>
-            <m:sSub>
-              <m:sSubPr>
-                <m:ctrlPr>
-                  <w:rPr>
-                    <w:rFonts w:ascii="Cambria Math" w:hAnsi="Cambria Math"/>
-                    <w:i/>
-                    <w:sz w:val="20"/>
-                  </w:rPr>
-                </m:ctrlPr>
-              </m:sSubPr>
-              <m:e>
-                <m:r>
-                  <w:rPr>
-                    <w:rFonts w:ascii="Cambria Math" w:hAnsi="Cambria Math"/>
-                    <w:sz w:val="20"/>
-                  </w:rPr>
-                  <m:t>y</m:t>
-                </m:r>
-              </m:e>
-              <m:sub>
-                <m:r>
-                  <w:rPr>
-                    <w:rFonts w:ascii="Cambria Math" w:hAnsi="Cambria Math"/>
-                    <w:sz w:val="20"/>
-                  </w:rPr>
-                  <m:t>2</m:t>
-                </m:r>
-              </m:sub>
-            </m:sSub>
-            <m:r>
-              <w:rPr>
-                <w:rFonts w:ascii="Cambria Math" w:hAnsi="Cambria Math"/>
-                <w:sz w:val="20"/>
-              </w:rPr>
-              <m:t>=1,</m:t>
-            </m:r>
-            <m:sSub>
-              <m:sSubPr>
-                <m:ctrlPr>
-                  <w:rPr>
-                    <w:rFonts w:ascii="Cambria Math" w:hAnsi="Cambria Math"/>
-                    <w:i/>
-                    <w:sz w:val="20"/>
-                  </w:rPr>
-                </m:ctrlPr>
-              </m:sSubPr>
-              <m:e>
-                <m:r>
-                  <w:rPr>
-                    <w:rFonts w:ascii="Cambria Math" w:hAnsi="Cambria Math"/>
-                    <w:sz w:val="20"/>
-                  </w:rPr>
-                  <m:t>y</m:t>
-                </m:r>
-              </m:e>
-              <m:sub>
-                <m:r>
-                  <w:rPr>
-                    <w:rFonts w:ascii="Cambria Math" w:hAnsi="Cambria Math"/>
-                    <w:sz w:val="20"/>
-                  </w:rPr>
-                  <m:t>3</m:t>
-                </m:r>
-              </m:sub>
-            </m:sSub>
-            <m:r>
-              <w:rPr>
-                <w:rFonts w:ascii="Cambria Math" w:hAnsi="Cambria Math"/>
-                <w:sz w:val="20"/>
-              </w:rPr>
-              <m:t>&gt;3</m:t>
+              <m:t>z</m:t>
             </m:r>
           </m:e>
         </m:d>
@@ -16835,15 +16447,6 @@
           <w:rFonts w:ascii="Cambria Math" w:hAnsi="Cambria Math"/>
         </w:rPr>
       </w:pPr>
-    </w:p>
-    <w:p>
-      <w:pPr>
-        <w:pStyle w:val="Body"/>
-        <w:spacing w:before="120" w:after="120"/>
-        <w:rPr>
-          <w:rFonts w:ascii="Cambria Math" w:hAnsi="Cambria Math" w:cs="Times New Roman"/>
-        </w:rPr>
-      </w:pPr>
       <w:r>
         <w:rPr>
           <w:rFonts w:ascii="Cambria Math" w:hAnsi="Cambria Math"/>
@@ -16851,17 +16454,17 @@
           <w:lang w:eastAsia="pt-PT"/>
         </w:rPr>
         <w:drawing>
-          <wp:anchor distT="0" distB="0" distL="114300" distR="114300" simplePos="0" relativeHeight="251658240" behindDoc="0" locked="0" layoutInCell="1" allowOverlap="1" wp14:anchorId="31D3A93F" wp14:editId="3C346EDC">
+          <wp:anchor distT="0" distB="0" distL="114300" distR="114300" simplePos="0" relativeHeight="251658240" behindDoc="1" locked="0" layoutInCell="1" allowOverlap="1" wp14:anchorId="31D3A93F" wp14:editId="6CB2BE32">
             <wp:simplePos x="0" y="0"/>
             <wp:positionH relativeFrom="margin">
-              <wp:align>center</wp:align>
+              <wp:align>left</wp:align>
             </wp:positionH>
             <wp:positionV relativeFrom="paragraph">
-              <wp:posOffset>-44450</wp:posOffset>
+              <wp:posOffset>-3810</wp:posOffset>
             </wp:positionV>
-            <wp:extent cx="3242310" cy="3156585"/>
+            <wp:extent cx="3242310" cy="3004185"/>
             <wp:effectExtent l="0" t="0" r="0" b="5715"/>
-            <wp:wrapSquare wrapText="bothSides"/>
+            <wp:wrapNone/>
             <wp:docPr id="1" name="Imagem 1"/>
             <wp:cNvGraphicFramePr>
               <a:graphicFrameLocks xmlns:a="http://schemas.openxmlformats.org/drawingml/2006/main" noChangeAspect="1"/>
@@ -16888,7 +16491,7 @@
                   <pic:spPr>
                     <a:xfrm>
                       <a:off x="0" y="0"/>
-                      <a:ext cx="3242310" cy="3156585"/>
+                      <a:ext cx="3242310" cy="3004185"/>
                     </a:xfrm>
                     <a:prstGeom prst="rect">
                       <a:avLst/>
@@ -16951,6 +16554,157 @@
           <w:rFonts w:ascii="Cambria Math" w:hAnsi="Cambria Math" w:cs="Times New Roman"/>
         </w:rPr>
       </w:pPr>
+      <w:r>
+        <w:rPr>
+          <w:noProof/>
+        </w:rPr>
+        <mc:AlternateContent>
+          <mc:Choice Requires="wps">
+            <w:drawing>
+              <wp:anchor distT="0" distB="0" distL="114300" distR="114300" simplePos="0" relativeHeight="251662336" behindDoc="0" locked="0" layoutInCell="1" allowOverlap="1" wp14:anchorId="32DEA783" wp14:editId="676974E0">
+                <wp:simplePos x="0" y="0"/>
+                <wp:positionH relativeFrom="page">
+                  <wp:posOffset>4489450</wp:posOffset>
+                </wp:positionH>
+                <wp:positionV relativeFrom="paragraph">
+                  <wp:posOffset>66675</wp:posOffset>
+                </wp:positionV>
+                <wp:extent cx="2203450" cy="635"/>
+                <wp:effectExtent l="0" t="0" r="6350" b="0"/>
+                <wp:wrapSquare wrapText="bothSides"/>
+                <wp:docPr id="4" name="Caixa de texto 4"/>
+                <wp:cNvGraphicFramePr/>
+                <a:graphic xmlns:a="http://schemas.openxmlformats.org/drawingml/2006/main">
+                  <a:graphicData uri="http://schemas.microsoft.com/office/word/2010/wordprocessingShape">
+                    <wps:wsp>
+                      <wps:cNvSpPr txBox="1"/>
+                      <wps:spPr>
+                        <a:xfrm>
+                          <a:off x="0" y="0"/>
+                          <a:ext cx="2203450" cy="635"/>
+                        </a:xfrm>
+                        <a:prstGeom prst="rect">
+                          <a:avLst/>
+                        </a:prstGeom>
+                        <a:solidFill>
+                          <a:prstClr val="white"/>
+                        </a:solidFill>
+                        <a:ln>
+                          <a:noFill/>
+                        </a:ln>
+                      </wps:spPr>
+                      <wps:txbx>
+                        <w:txbxContent>
+                          <w:p>
+                            <w:pPr>
+                              <w:pStyle w:val="Legenda"/>
+                              <w:rPr>
+                                <w:rFonts w:ascii="Cambria Math" w:hAnsi="Cambria Math" w:cs="Arial Unicode MS"/>
+                                <w:i w:val="0"/>
+                                <w:iCs w:val="0"/>
+                                <w:color w:val="000000"/>
+                                <w:sz w:val="22"/>
+                                <w:szCs w:val="22"/>
+                                <w:lang w:val="pt-PT"/>
+                              </w:rPr>
+                            </w:pPr>
+                            <w:r>
+                              <w:rPr>
+                                <w:rFonts w:ascii="Cambria Math" w:hAnsi="Cambria Math" w:cs="Arial Unicode MS"/>
+                                <w:i w:val="0"/>
+                                <w:iCs w:val="0"/>
+                                <w:color w:val="000000"/>
+                                <w:sz w:val="22"/>
+                                <w:szCs w:val="22"/>
+                                <w:lang w:val="pt-PT"/>
+                              </w:rPr>
+                              <w:t xml:space="preserve">       </w:t>
+                            </w:r>
+                            <w:r>
+                              <w:rPr>
+                                <w:rFonts w:ascii="Cambria Math" w:hAnsi="Cambria Math" w:cs="Arial Unicode MS"/>
+                                <w:i w:val="0"/>
+                                <w:iCs w:val="0"/>
+                                <w:color w:val="000000"/>
+                                <w:sz w:val="22"/>
+                                <w:szCs w:val="22"/>
+                                <w:lang w:val="pt-PT"/>
+                              </w:rPr>
+                              <w:t>Árvore de decisão obtida</w:t>
+                            </w:r>
+                          </w:p>
+                        </w:txbxContent>
+                      </wps:txbx>
+                      <wps:bodyPr rot="0" spcFirstLastPara="0" vertOverflow="overflow" horzOverflow="overflow" vert="horz" wrap="square" lIns="0" tIns="0" rIns="0" bIns="0" numCol="1" spcCol="0" rtlCol="0" fromWordArt="0" anchor="t" anchorCtr="0" forceAA="0" compatLnSpc="1">
+                        <a:prstTxWarp prst="textNoShape">
+                          <a:avLst/>
+                        </a:prstTxWarp>
+                        <a:spAutoFit/>
+                      </wps:bodyPr>
+                    </wps:wsp>
+                  </a:graphicData>
+                </a:graphic>
+                <wp14:sizeRelH relativeFrom="margin">
+                  <wp14:pctWidth>0</wp14:pctWidth>
+                </wp14:sizeRelH>
+              </wp:anchor>
+            </w:drawing>
+          </mc:Choice>
+          <mc:Fallback>
+            <w:pict>
+              <v:shapetype w14:anchorId="32DEA783" id="_x0000_t202" coordsize="21600,21600" o:spt="202" path="m,l,21600r21600,l21600,xe">
+                <v:stroke joinstyle="miter"/>
+                <v:path gradientshapeok="t" o:connecttype="rect"/>
+              </v:shapetype>
+              <v:shape id="Caixa de texto 4" o:spid="_x0000_s1026" type="#_x0000_t202" style="position:absolute;margin-left:353.5pt;margin-top:5.25pt;width:173.5pt;height:.05pt;z-index:251662336;visibility:visible;mso-wrap-style:square;mso-width-percent:0;mso-wrap-distance-left:9pt;mso-wrap-distance-top:0;mso-wrap-distance-right:9pt;mso-wrap-distance-bottom:0;mso-position-horizontal:absolute;mso-position-horizontal-relative:page;mso-position-vertical:absolute;mso-position-vertical-relative:text;mso-width-percent:0;mso-width-relative:margin;v-text-anchor:top" o:gfxdata="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" stroked="f">
+                <v:textbox style="mso-fit-shape-to-text:t" inset="0,0,0,0">
+                  <w:txbxContent>
+                    <w:p>
+                      <w:pPr>
+                        <w:pStyle w:val="Legenda"/>
+                        <w:rPr>
+                          <w:rFonts w:ascii="Cambria Math" w:hAnsi="Cambria Math" w:cs="Arial Unicode MS"/>
+                          <w:i w:val="0"/>
+                          <w:iCs w:val="0"/>
+                          <w:color w:val="000000"/>
+                          <w:sz w:val="22"/>
+                          <w:szCs w:val="22"/>
+                          <w:lang w:val="pt-PT"/>
+                        </w:rPr>
+                      </w:pPr>
+                      <w:r>
+                        <w:rPr>
+                          <w:rFonts w:ascii="Cambria Math" w:hAnsi="Cambria Math" w:cs="Arial Unicode MS"/>
+                          <w:i w:val="0"/>
+                          <w:iCs w:val="0"/>
+                          <w:color w:val="000000"/>
+                          <w:sz w:val="22"/>
+                          <w:szCs w:val="22"/>
+                          <w:lang w:val="pt-PT"/>
+                        </w:rPr>
+                        <w:t xml:space="preserve">       </w:t>
+                      </w:r>
+                      <w:r>
+                        <w:rPr>
+                          <w:rFonts w:ascii="Cambria Math" w:hAnsi="Cambria Math" w:cs="Arial Unicode MS"/>
+                          <w:i w:val="0"/>
+                          <w:iCs w:val="0"/>
+                          <w:color w:val="000000"/>
+                          <w:sz w:val="22"/>
+                          <w:szCs w:val="22"/>
+                          <w:lang w:val="pt-PT"/>
+                        </w:rPr>
+                        <w:t>Árvore de decisão obtida</w:t>
+                      </w:r>
+                    </w:p>
+                  </w:txbxContent>
+                </v:textbox>
+                <w10:wrap type="square" anchorx="page"/>
+              </v:shape>
+            </w:pict>
+          </mc:Fallback>
+        </mc:AlternateContent>
+      </w:r>
     </w:p>
     <w:p>
       <w:pPr>
@@ -17033,7 +16787,6 @@
         <w:rPr>
           <w:rFonts w:ascii="Cambria Math" w:hAnsi="Cambria Math"/>
         </w:rPr>
-        <w:lastRenderedPageBreak/>
         <w:t>De acord</w:t>
       </w:r>
       <w:r>
@@ -17664,6 +17417,7 @@
         </w:numPr>
         <w:spacing w:before="120" w:after="120"/>
         <w:ind w:left="0"/>
+        <w:jc w:val="both"/>
         <w:rPr>
           <w:rFonts w:ascii="Cambria Math" w:hAnsi="Cambria Math"/>
         </w:rPr>
@@ -17672,35 +17426,43 @@
         <w:rPr>
           <w:rFonts w:ascii="Cambria Math" w:hAnsi="Cambria Math"/>
         </w:rPr>
-        <w:t xml:space="preserve">A correlação observada entre os valores de eficácia do modelo para diferentes profundidades de árvore e para diferentes números de variáveis selecionadas deve-se sobretudo ao facto de, em ambos os casos, observarmos a ocorrência de </w:t>
-      </w:r>
-      <w:proofErr w:type="spellStart"/>
+        <w:t>A correlação observada entre os valores de eficácia do modelo para diferentes profundidades de árvore e para diferentes números de variáveis selecionadas de</w:t>
+      </w:r>
       <w:r>
         <w:rPr>
           <w:rFonts w:ascii="Cambria Math" w:hAnsi="Cambria Math"/>
-          <w:i/>
-        </w:rPr>
-        <w:t>overfitting</w:t>
-      </w:r>
-      <w:proofErr w:type="spellEnd"/>
+        </w:rPr>
+        <w:t>ve</w:t>
+      </w:r>
       <w:r>
         <w:rPr>
           <w:rFonts w:ascii="Cambria Math" w:hAnsi="Cambria Math"/>
-          <w:i/>
-        </w:rPr>
-        <w:t xml:space="preserve"> </w:t>
+        </w:rPr>
+        <w:t>-se sobretudo ao facto de ambos</w:t>
       </w:r>
       <w:r>
         <w:rPr>
           <w:rFonts w:ascii="Cambria Math" w:hAnsi="Cambria Math"/>
         </w:rPr>
-        <w:t>aos</w:t>
+        <w:t xml:space="preserve"> os híper-parâmetros</w:t>
       </w:r>
       <w:r>
         <w:rPr>
           <w:rFonts w:ascii="Cambria Math" w:hAnsi="Cambria Math"/>
         </w:rPr>
-        <w:t xml:space="preserve"> dados de treino para valores mais altos. </w:t>
+        <w:t xml:space="preserve"> controlarem a complexidade final da árvore</w:t>
+      </w:r>
+      <w:r>
+        <w:rPr>
+          <w:rFonts w:ascii="Cambria Math" w:hAnsi="Cambria Math"/>
+        </w:rPr>
+        <w:t xml:space="preserve"> de decisão construída.</w:t>
+      </w:r>
+      <w:r>
+        <w:rPr>
+          <w:rFonts w:ascii="Cambria Math" w:hAnsi="Cambria Math"/>
+        </w:rPr>
+        <w:t xml:space="preserve"> É de notar que estes híper-parâmetros se relacionam, uma vez que uma limitação no número de variáveis selecionadas influencia a profundidade da árvore e vice-versa.</w:t>
       </w:r>
     </w:p>
     <w:p>
@@ -17716,35 +17478,130 @@
         <w:rPr>
           <w:rFonts w:ascii="Cambria Math" w:hAnsi="Cambria Math"/>
         </w:rPr>
-        <w:t xml:space="preserve">Para valores mais elevados de profundidade máxima da árvore e de número de variáveis selecionadas </w:t>
+        <w:t>Assim, a razão pela qual os valores da eficácia começam por aumentar tanto nos dados de treino como nos dados de teste deve-se ao facto que a árvore se ir torna</w:t>
       </w:r>
       <w:r>
         <w:rPr>
           <w:rFonts w:ascii="Cambria Math" w:hAnsi="Cambria Math"/>
         </w:rPr>
-        <w:t xml:space="preserve">ocorre um </w:t>
+        <w:t xml:space="preserve">ndo gradualmente mais complexa, abrangendo mais informação e aumentando </w:t>
       </w:r>
       <w:r>
         <w:rPr>
           <w:rFonts w:ascii="Cambria Math" w:hAnsi="Cambria Math"/>
         </w:rPr>
-        <w:t>aumento da comp</w:t>
+        <w:t>a</w:t>
       </w:r>
       <w:r>
         <w:rPr>
           <w:rFonts w:ascii="Cambria Math" w:hAnsi="Cambria Math"/>
         </w:rPr>
-        <w:t>lexidade das árvores de decisão, que acabam por se ajustar em demasia aos dados originando uma perda, ou um crescimento mais lento, da eficácia nos dados de teste que é visível sobretudo a partir do valor 5.</w:t>
+        <w:t xml:space="preserve"> capacidade de previsão comparativamente a árvores com menos nós de decisão.</w:t>
       </w:r>
     </w:p>
     <w:p>
       <w:pPr>
-        <w:pStyle w:val="PargrafodaLista"/>
-        <w:ind w:left="0"/>
-        <w:rPr>
-          <w:sz w:val="8"/>
-          <w:szCs w:val="8"/>
-          <w:lang w:val="pt-PT"/>
+        <w:pStyle w:val="Body"/>
+        <w:spacing w:before="120" w:after="120"/>
+        <w:jc w:val="both"/>
+        <w:rPr>
+          <w:rFonts w:ascii="Cambria Math" w:hAnsi="Cambria Math"/>
+        </w:rPr>
+      </w:pPr>
+      <w:r>
+        <w:rPr>
+          <w:rFonts w:ascii="Cambria Math" w:hAnsi="Cambria Math"/>
+        </w:rPr>
+        <w:t xml:space="preserve">Por outro lado, </w:t>
+      </w:r>
+      <w:r>
+        <w:rPr>
+          <w:rFonts w:ascii="Cambria Math" w:hAnsi="Cambria Math"/>
+        </w:rPr>
+        <w:t>a razão pela qual os va</w:t>
+      </w:r>
+      <w:r>
+        <w:rPr>
+          <w:rFonts w:ascii="Cambria Math" w:hAnsi="Cambria Math"/>
+        </w:rPr>
+        <w:t>lores de</w:t>
+      </w:r>
+      <w:r>
+        <w:rPr>
+          <w:rFonts w:ascii="Cambria Math" w:hAnsi="Cambria Math"/>
+        </w:rPr>
+        <w:t xml:space="preserve"> eficácia </w:t>
+      </w:r>
+      <w:r>
+        <w:rPr>
+          <w:rFonts w:ascii="Cambria Math" w:hAnsi="Cambria Math"/>
+        </w:rPr>
+        <w:t>nos dados de teste deixam de aumentar a partir de determinado valor de</w:t>
+      </w:r>
+      <w:r>
+        <w:rPr>
+          <w:rFonts w:ascii="Cambria Math" w:hAnsi="Cambria Math"/>
+        </w:rPr>
+        <w:t xml:space="preserve"> profundidade máxima </w:t>
+      </w:r>
+      <w:r>
+        <w:rPr>
+          <w:rFonts w:ascii="Cambria Math" w:hAnsi="Cambria Math"/>
+        </w:rPr>
+        <w:t>ou de</w:t>
+      </w:r>
+      <w:r>
+        <w:rPr>
+          <w:rFonts w:ascii="Cambria Math" w:hAnsi="Cambria Math"/>
+        </w:rPr>
+        <w:t xml:space="preserve"> número de variáveis selecionadas</w:t>
+      </w:r>
+      <w:r>
+        <w:rPr>
+          <w:rFonts w:ascii="Cambria Math" w:hAnsi="Cambria Math"/>
+        </w:rPr>
+        <w:t xml:space="preserve">, deve-se ao facto de as árvores se tronarem demasiado complexas. Estas árvores </w:t>
+      </w:r>
+      <w:r>
+        <w:rPr>
+          <w:rFonts w:ascii="Cambria Math" w:hAnsi="Cambria Math"/>
+        </w:rPr>
+        <w:t>acabam por se ajustar em demasia aos dados originando uma perda, ou um crescimento mais lento, da eficácia nos dados de teste</w:t>
+      </w:r>
+      <w:r>
+        <w:rPr>
+          <w:rFonts w:ascii="Cambria Math" w:hAnsi="Cambria Math"/>
+        </w:rPr>
+        <w:t xml:space="preserve"> e um aumento da eficácia nos dados de treino, o que mostra uma predisposição do modelo para </w:t>
+      </w:r>
+      <w:proofErr w:type="spellStart"/>
+      <w:r>
+        <w:rPr>
+          <w:rFonts w:ascii="Cambria Math" w:hAnsi="Cambria Math"/>
+          <w:i/>
+        </w:rPr>
+        <w:t>overfitting</w:t>
+      </w:r>
+      <w:proofErr w:type="spellEnd"/>
+      <w:r>
+        <w:rPr>
+          <w:rFonts w:ascii="Cambria Math" w:hAnsi="Cambria Math"/>
+        </w:rPr>
+        <w:t>.</w:t>
+      </w:r>
+      <w:r>
+        <w:rPr>
+          <w:rFonts w:ascii="Cambria Math" w:hAnsi="Cambria Math"/>
+        </w:rPr>
+        <w:t xml:space="preserve"> </w:t>
+      </w:r>
+    </w:p>
+    <w:p>
+      <w:pPr>
+        <w:pStyle w:val="Body"/>
+        <w:spacing w:before="120" w:after="120"/>
+        <w:rPr>
+          <w:rFonts w:ascii="Cambria Math" w:hAnsi="Cambria Math"/>
         </w:rPr>
       </w:pPr>
     </w:p>
@@ -17929,7 +17786,6 @@
       <w:pPr>
         <w:pStyle w:val="Body"/>
         <w:spacing w:before="120" w:after="120"/>
-        <w:ind w:left="720"/>
         <w:jc w:val="both"/>
         <w:rPr>
           <w:rFonts w:ascii="Times New Roman" w:hAnsi="Times New Roman" w:cs="Times New Roman"/>
@@ -17939,96 +17795,8 @@
           <w:szCs w:val="24"/>
         </w:rPr>
       </w:pPr>
-    </w:p>
-    <w:p>
-      <w:pPr>
-        <w:pStyle w:val="Body"/>
-        <w:spacing w:before="120" w:after="120"/>
-        <w:ind w:left="720"/>
-        <w:jc w:val="both"/>
-        <w:rPr>
-          <w:rFonts w:ascii="Times New Roman" w:hAnsi="Times New Roman" w:cs="Times New Roman"/>
-          <w:iCs/>
-          <w:color w:val="auto"/>
-          <w:sz w:val="24"/>
-          <w:szCs w:val="24"/>
-        </w:rPr>
-      </w:pPr>
-    </w:p>
-    <w:p>
-      <w:pPr>
-        <w:pStyle w:val="Body"/>
-        <w:spacing w:before="120" w:after="120"/>
-        <w:ind w:left="720"/>
-        <w:jc w:val="both"/>
-        <w:rPr>
-          <w:rFonts w:ascii="Times New Roman" w:hAnsi="Times New Roman" w:cs="Times New Roman"/>
-          <w:iCs/>
-          <w:color w:val="auto"/>
-          <w:sz w:val="24"/>
-          <w:szCs w:val="24"/>
-        </w:rPr>
-      </w:pPr>
-    </w:p>
-    <w:p>
-      <w:pPr>
-        <w:pStyle w:val="Body"/>
-        <w:spacing w:before="120" w:after="120"/>
-        <w:ind w:left="720"/>
-        <w:jc w:val="both"/>
-        <w:rPr>
-          <w:rFonts w:ascii="Times New Roman" w:hAnsi="Times New Roman" w:cs="Times New Roman"/>
-          <w:iCs/>
-          <w:color w:val="auto"/>
-          <w:sz w:val="24"/>
-          <w:szCs w:val="24"/>
-        </w:rPr>
-      </w:pPr>
-    </w:p>
-    <w:p>
-      <w:pPr>
-        <w:pStyle w:val="Body"/>
-        <w:spacing w:before="120" w:after="120"/>
-        <w:ind w:left="720"/>
-        <w:jc w:val="both"/>
-        <w:rPr>
-          <w:rFonts w:ascii="Times New Roman" w:hAnsi="Times New Roman" w:cs="Times New Roman"/>
-          <w:iCs/>
-          <w:color w:val="auto"/>
-          <w:sz w:val="24"/>
-          <w:szCs w:val="24"/>
-        </w:rPr>
-      </w:pPr>
-    </w:p>
-    <w:p>
-      <w:pPr>
-        <w:pStyle w:val="Body"/>
-        <w:spacing w:before="120" w:after="120"/>
-        <w:ind w:left="720"/>
-        <w:jc w:val="both"/>
-        <w:rPr>
-          <w:rFonts w:ascii="Times New Roman" w:hAnsi="Times New Roman" w:cs="Times New Roman"/>
-          <w:iCs/>
-          <w:color w:val="auto"/>
-          <w:sz w:val="24"/>
-          <w:szCs w:val="24"/>
-        </w:rPr>
-      </w:pPr>
-    </w:p>
-    <w:p>
-      <w:pPr>
-        <w:pStyle w:val="Body"/>
-        <w:spacing w:before="120" w:after="120"/>
-        <w:ind w:left="720"/>
-        <w:jc w:val="both"/>
-        <w:rPr>
-          <w:rFonts w:ascii="Times New Roman" w:hAnsi="Times New Roman" w:cs="Times New Roman"/>
-          <w:iCs/>
-          <w:color w:val="auto"/>
-          <w:sz w:val="24"/>
-          <w:szCs w:val="24"/>
-        </w:rPr>
-      </w:pPr>
+      <w:bookmarkStart w:id="0" w:name="_GoBack"/>
+      <w:bookmarkEnd w:id="0"/>
     </w:p>
     <w:p>
       <w:pPr>
@@ -25284,7 +25052,7 @@
         <wp:inline distT="0" distB="0" distL="0" distR="0" wp14:anchorId="2366F11A" wp14:editId="3F3C3129">
           <wp:extent cx="1203325" cy="568325"/>
           <wp:effectExtent l="0" t="0" r="0" b="3175"/>
-          <wp:docPr id="10" name="Picture 10"/>
+          <wp:docPr id="6" name="Picture 10"/>
           <wp:cNvGraphicFramePr>
             <a:graphicFrameLocks xmlns:a="http://schemas.openxmlformats.org/drawingml/2006/main"/>
           </wp:cNvGraphicFramePr>
@@ -25398,25 +25166,7 @@
         <w:bCs/>
         <w:lang w:val="pt-PT"/>
       </w:rPr>
-      <w:t>I</w:t>
-    </w:r>
-    <w:r>
-      <w:rPr>
-        <w:rFonts w:ascii="Cambria Math" w:hAnsi="Cambria Math" w:cs="Times New Roman"/>
-        <w:b/>
-        <w:bCs/>
-        <w:lang w:val="pt-PT"/>
-      </w:rPr>
-      <w:t xml:space="preserve"> –</w:t>
-    </w:r>
-    <w:r>
-      <w:rPr>
-        <w:rFonts w:ascii="Cambria Math" w:hAnsi="Cambria Math" w:cs="Times New Roman"/>
-        <w:b/>
-        <w:bCs/>
-        <w:lang w:val="pt-PT"/>
-      </w:rPr>
-      <w:t xml:space="preserve"> </w:t>
+      <w:t xml:space="preserve">I – </w:t>
     </w:r>
     <w:proofErr w:type="spellStart"/>
     <w:r>
@@ -27331,6 +27081,25 @@
       <w:lang w:val="pt-PT" w:eastAsia="pt-PT"/>
     </w:rPr>
   </w:style>
+  <w:style w:type="paragraph" w:styleId="Legenda">
+    <w:name w:val="caption"/>
+    <w:basedOn w:val="Normal"/>
+    <w:next w:val="Normal"/>
+    <w:uiPriority w:val="35"/>
+    <w:unhideWhenUsed/>
+    <w:qFormat/>
+    <w:rsid w:val="00972CFC"/>
+    <w:pPr>
+      <w:spacing w:after="200"/>
+    </w:pPr>
+    <w:rPr>
+      <w:i/>
+      <w:iCs/>
+      <w:color w:val="5E5E5E" w:themeColor="text2"/>
+      <w:sz w:val="18"/>
+      <w:szCs w:val="18"/>
+    </w:rPr>
+  </w:style>
 </w:styles>
 </file>
 
